--- a/站立会议记录.docx
+++ b/站立会议记录.docx
@@ -588,7 +588,7 @@
     <w:p>
       <w:pPr>
         <w:rPr>
-          <w:rFonts w:hint="default"/>
+          <w:rFonts w:hint="eastAsia"/>
           <w:lang w:val="en-US" w:eastAsia="zh-CN"/>
         </w:rPr>
       </w:pPr>
@@ -598,9 +598,315 @@
           <w:lang w:val="en-US" w:eastAsia="zh-CN"/>
         </w:rPr>
         <w:t>刘宇航         docker打包程序      没做完                    docker打包程序</w:t>
+      </w:r>
+    </w:p>
+    <w:p>
+      <w:pPr>
+        <w:rPr>
+          <w:rFonts w:hint="eastAsia"/>
+          <w:lang w:val="en-US" w:eastAsia="zh-CN"/>
+        </w:rPr>
+      </w:pPr>
+    </w:p>
+    <w:p>
+      <w:pPr>
+        <w:pStyle w:val="4"/>
+        <w:bidi w:val="0"/>
+        <w:rPr>
+          <w:rFonts w:hint="default"/>
+          <w:lang w:val="en-US" w:eastAsia="zh-CN"/>
+        </w:rPr>
+      </w:pPr>
+      <w:r>
+        <w:rPr>
+          <w:rFonts w:hint="eastAsia"/>
+          <w:lang w:val="en-US" w:eastAsia="zh-CN"/>
+        </w:rPr>
+        <w:t>7.8</w:t>
+      </w:r>
+    </w:p>
+    <w:p>
+      <w:pPr>
+        <w:pStyle w:val="4"/>
+        <w:bidi w:val="0"/>
+        <w:rPr>
+          <w:rFonts w:hint="default"/>
+          <w:lang w:val="en-US" w:eastAsia="zh-CN"/>
+        </w:rPr>
+      </w:pPr>
+      <w:r>
+        <w:rPr>
+          <w:rFonts w:hint="default"/>
+          <w:lang w:val="en-US" w:eastAsia="zh-CN"/>
+        </w:rPr>
+        <w:t xml:space="preserve">参会人员  今天所做事情 </w:t>
+      </w:r>
+      <w:r>
+        <w:rPr>
+          <w:rFonts w:hint="eastAsia"/>
+          <w:lang w:val="en-US" w:eastAsia="zh-CN"/>
+        </w:rPr>
+        <w:t xml:space="preserve">    </w:t>
+      </w:r>
+      <w:r>
+        <w:rPr>
+          <w:rFonts w:hint="default"/>
+          <w:lang w:val="en-US" w:eastAsia="zh-CN"/>
+        </w:rPr>
+        <w:t xml:space="preserve">遇到的问题 </w:t>
+      </w:r>
+      <w:r>
+        <w:rPr>
+          <w:rFonts w:hint="eastAsia"/>
+          <w:lang w:val="en-US" w:eastAsia="zh-CN"/>
+        </w:rPr>
+        <w:t xml:space="preserve">       </w:t>
+      </w:r>
+      <w:r>
+        <w:rPr>
+          <w:rFonts w:hint="default"/>
+          <w:lang w:val="en-US" w:eastAsia="zh-CN"/>
+        </w:rPr>
+        <w:t>明天要做的事情</w:t>
+      </w:r>
+    </w:p>
+    <w:p>
+      <w:pPr>
+        <w:rPr>
+          <w:rFonts w:hint="default"/>
+          <w:lang w:val="en-US" w:eastAsia="zh-CN"/>
+        </w:rPr>
+      </w:pPr>
+      <w:r>
+        <w:rPr>
+          <w:rFonts w:hint="eastAsia"/>
+          <w:lang w:val="en-US" w:eastAsia="zh-CN"/>
+        </w:rPr>
+        <w:t>连子森       敌方坦克的移动         在森林里死亡会消除森林   修改消除森林的bug</w:t>
+      </w:r>
+    </w:p>
+    <w:p>
+      <w:pPr>
+        <w:rPr>
+          <w:rFonts w:hint="eastAsia"/>
+          <w:lang w:val="en-US" w:eastAsia="zh-CN"/>
+        </w:rPr>
+      </w:pPr>
+      <w:r>
+        <w:rPr>
+          <w:rFonts w:hint="eastAsia"/>
+          <w:lang w:val="en-US" w:eastAsia="zh-CN"/>
+        </w:rPr>
+        <w:t>贾瀚翔       地图2的绘制           循环误入第三关           地图3的绘制</w:t>
+      </w:r>
+    </w:p>
+    <w:p>
+      <w:pPr>
+        <w:rPr>
+          <w:rFonts w:hint="eastAsia"/>
+          <w:lang w:val="en-US" w:eastAsia="zh-CN"/>
+        </w:rPr>
+      </w:pPr>
+      <w:r>
+        <w:rPr>
+          <w:rFonts w:hint="eastAsia"/>
+          <w:lang w:val="en-US" w:eastAsia="zh-CN"/>
+        </w:rPr>
+        <w:t>钟宏烨       玩家自建地图的框架构建  无                      玩家自建地图的函数</w:t>
+      </w:r>
+    </w:p>
+    <w:p>
+      <w:pPr>
+        <w:rPr>
+          <w:rFonts w:hint="eastAsia"/>
+          <w:lang w:val="en-US" w:eastAsia="zh-CN"/>
+        </w:rPr>
+      </w:pPr>
+      <w:r>
+        <w:rPr>
+          <w:rFonts w:hint="eastAsia"/>
+          <w:lang w:val="en-US" w:eastAsia="zh-CN"/>
+        </w:rPr>
+        <w:t>蔡子钦       商店界面的代码          无                      商店ui界面的设计</w:t>
+      </w:r>
+    </w:p>
+    <w:p>
+      <w:pPr>
+        <w:rPr>
+          <w:rFonts w:hint="eastAsia"/>
+          <w:lang w:val="en-US" w:eastAsia="zh-CN"/>
+        </w:rPr>
+      </w:pPr>
+      <w:r>
+        <w:rPr>
+          <w:rFonts w:hint="eastAsia"/>
+          <w:lang w:val="en-US" w:eastAsia="zh-CN"/>
+        </w:rPr>
+        <w:t>刘宇航        docker打包程序         qmake失败              学习Jenkins</w:t>
+      </w:r>
+    </w:p>
+    <w:p>
+      <w:pPr>
+        <w:rPr>
+          <w:rFonts w:hint="eastAsia"/>
+          <w:lang w:val="en-US" w:eastAsia="zh-CN"/>
+        </w:rPr>
+      </w:pPr>
+    </w:p>
+    <w:p>
+      <w:pPr>
+        <w:rPr>
+          <w:rFonts w:hint="eastAsia"/>
+          <w:lang w:val="en-US" w:eastAsia="zh-CN"/>
+        </w:rPr>
+      </w:pPr>
+    </w:p>
+    <w:p>
+      <w:pPr>
+        <w:pStyle w:val="4"/>
+        <w:bidi w:val="0"/>
+        <w:rPr>
+          <w:rFonts w:hint="default"/>
+          <w:lang w:val="en-US" w:eastAsia="zh-CN"/>
+        </w:rPr>
+      </w:pPr>
+      <w:r>
+        <w:rPr>
+          <w:rFonts w:hint="eastAsia"/>
+          <w:lang w:val="en-US" w:eastAsia="zh-CN"/>
+        </w:rPr>
+        <w:t>7.9</w:t>
+      </w:r>
+    </w:p>
+    <w:p>
+      <w:pPr>
+        <w:pStyle w:val="4"/>
+        <w:bidi w:val="0"/>
+        <w:rPr>
+          <w:rFonts w:hint="default"/>
+          <w:lang w:val="en-US" w:eastAsia="zh-CN"/>
+        </w:rPr>
+      </w:pPr>
+      <w:r>
+        <w:rPr>
+          <w:rFonts w:hint="default"/>
+          <w:lang w:val="en-US" w:eastAsia="zh-CN"/>
+        </w:rPr>
+        <w:t xml:space="preserve">参会人员  今天所做事情 </w:t>
+      </w:r>
+      <w:r>
+        <w:rPr>
+          <w:rFonts w:hint="eastAsia"/>
+          <w:lang w:val="en-US" w:eastAsia="zh-CN"/>
+        </w:rPr>
+        <w:t xml:space="preserve">    </w:t>
+      </w:r>
+      <w:r>
+        <w:rPr>
+          <w:rFonts w:hint="default"/>
+          <w:lang w:val="en-US" w:eastAsia="zh-CN"/>
+        </w:rPr>
+        <w:t xml:space="preserve">遇到的问题 </w:t>
+      </w:r>
+      <w:r>
+        <w:rPr>
+          <w:rFonts w:hint="eastAsia"/>
+          <w:lang w:val="en-US" w:eastAsia="zh-CN"/>
+        </w:rPr>
+        <w:t xml:space="preserve">       </w:t>
+      </w:r>
+      <w:r>
+        <w:rPr>
+          <w:rFonts w:hint="default"/>
+          <w:lang w:val="en-US" w:eastAsia="zh-CN"/>
+        </w:rPr>
+        <w:t>明天要做的事情</w:t>
+      </w:r>
+    </w:p>
+    <w:p>
+      <w:pPr>
+        <w:rPr>
+          <w:rFonts w:hint="eastAsia"/>
+          <w:lang w:val="en-US" w:eastAsia="zh-CN"/>
+        </w:rPr>
+      </w:pPr>
+      <w:r>
+        <w:rPr>
+          <w:rFonts w:hint="eastAsia"/>
+          <w:lang w:val="en-US" w:eastAsia="zh-CN"/>
+        </w:rPr>
+        <w:t>连子森       修改消除森林的bug    增加判断条件但依旧被删除  优化坦克的析构函数</w:t>
+      </w:r>
+    </w:p>
+    <w:p>
+      <w:pPr>
+        <w:rPr>
+          <w:rFonts w:hint="eastAsia"/>
+          <w:lang w:val="en-US" w:eastAsia="zh-CN"/>
+        </w:rPr>
+      </w:pPr>
+      <w:r>
+        <w:rPr>
+          <w:rFonts w:hint="eastAsia"/>
+          <w:lang w:val="en-US" w:eastAsia="zh-CN"/>
+        </w:rPr>
+        <w:t>贾瀚翔       地图3的构建          地图3结束后不显示得分    将地图3融入框架</w:t>
+      </w:r>
+    </w:p>
+    <w:p>
+      <w:pPr>
+        <w:rPr>
+          <w:rFonts w:hint="eastAsia"/>
+          <w:lang w:val="en-US" w:eastAsia="zh-CN"/>
+        </w:rPr>
+      </w:pPr>
+      <w:r>
+        <w:rPr>
+          <w:rFonts w:hint="eastAsia"/>
+          <w:lang w:val="en-US" w:eastAsia="zh-CN"/>
+        </w:rPr>
+        <w:t>钟宏烨       玩家自建地图的函数    玩家无法保存              添加保存功能</w:t>
+      </w:r>
+    </w:p>
+    <w:p>
+      <w:pPr>
+        <w:rPr>
+          <w:rFonts w:hint="eastAsia"/>
+          <w:lang w:val="en-US" w:eastAsia="zh-CN"/>
+        </w:rPr>
+      </w:pPr>
+      <w:r>
+        <w:rPr>
+          <w:rFonts w:hint="eastAsia"/>
+          <w:lang w:val="en-US" w:eastAsia="zh-CN"/>
+        </w:rPr>
+        <w:t>蔡子钦       商店ui界面的设计      无                        击败坦克爆金币</w:t>
+      </w:r>
+    </w:p>
+    <w:p>
+      <w:pPr>
+        <w:rPr>
+          <w:rFonts w:hint="default"/>
+          <w:lang w:val="en-US" w:eastAsia="zh-CN"/>
+        </w:rPr>
+      </w:pPr>
+      <w:r>
+        <w:rPr>
+          <w:rFonts w:hint="eastAsia"/>
+          <w:lang w:val="en-US" w:eastAsia="zh-CN"/>
+        </w:rPr>
+        <w:t>刘宇航       学习jenkins            配置环境                   配置环境</w:t>
       </w:r>
       <w:bookmarkStart w:id="0" w:name="_GoBack"/>
       <w:bookmarkEnd w:id="0"/>
+    </w:p>
+    <w:p>
+      <w:pPr>
+        <w:rPr>
+          <w:rFonts w:hint="default"/>
+          <w:lang w:val="en-US" w:eastAsia="zh-CN"/>
+        </w:rPr>
+      </w:pPr>
     </w:p>
     <w:sectPr>
       <w:pgSz w:w="11906" w:h="16838"/>
